--- a/Base_Ovni_parte4/Relatorio UFO Data - parte 4.docx
+++ b/Base_Ovni_parte4/Relatorio UFO Data - parte 4.docx
@@ -847,8 +847,6 @@
           <w:szCs w:val="24"/>
         </w:rPr>
       </w:pPr>
-      <w:bookmarkStart w:id="1" w:name="_GoBack"/>
-      <w:bookmarkEnd w:id="1"/>
     </w:p>
     <w:p>
       <w:pPr>
@@ -1186,8 +1184,18 @@
           <w:sz w:val="24"/>
           <w:szCs w:val="24"/>
         </w:rPr>
-        <w:t xml:space="preserve"> para realizar a filtragem e remoção dos dados, selecionamos todos os dados do dataframe</w:t>
-      </w:r>
+        <w:t xml:space="preserve"> para realizar a filtragem e remoção dos dados, selecionamos todos os dados do </w:t>
+      </w:r>
+      <w:proofErr w:type="spellStart"/>
+      <w:r>
+        <w:rPr>
+          <w:rFonts w:ascii="Times New Roman" w:hAnsi="Times New Roman" w:cs="Times New Roman"/>
+          <w:sz w:val="24"/>
+          <w:szCs w:val="24"/>
+        </w:rPr>
+        <w:t>dataframe</w:t>
+      </w:r>
+      <w:proofErr w:type="spellEnd"/>
       <w:r>
         <w:rPr>
           <w:rFonts w:ascii="Times New Roman" w:hAnsi="Times New Roman" w:cs="Times New Roman"/>
@@ -1220,7 +1228,25 @@
           <w:sz w:val="24"/>
           <w:szCs w:val="24"/>
         </w:rPr>
-        <w:t>Como resultado recebemos o dataframe a seguir:</w:t>
+        <w:t xml:space="preserve">Como resultado recebemos o </w:t>
+      </w:r>
+      <w:proofErr w:type="spellStart"/>
+      <w:r>
+        <w:rPr>
+          <w:rFonts w:ascii="Times New Roman" w:hAnsi="Times New Roman" w:cs="Times New Roman"/>
+          <w:sz w:val="24"/>
+          <w:szCs w:val="24"/>
+        </w:rPr>
+        <w:t>dataframe</w:t>
+      </w:r>
+      <w:proofErr w:type="spellEnd"/>
+      <w:r>
+        <w:rPr>
+          <w:rFonts w:ascii="Times New Roman" w:hAnsi="Times New Roman" w:cs="Times New Roman"/>
+          <w:sz w:val="24"/>
+          <w:szCs w:val="24"/>
+        </w:rPr>
+        <w:t xml:space="preserve"> a seguir:</w:t>
       </w:r>
     </w:p>
     <w:p>
@@ -1571,7 +1597,27 @@
           <w:sz w:val="24"/>
           <w:szCs w:val="24"/>
         </w:rPr>
-        <w:t xml:space="preserve"> retornará um dataframe mais filtrado, vamos observar</w:t>
+        <w:t xml:space="preserve"> retornará um </w:t>
+      </w:r>
+      <w:proofErr w:type="spellStart"/>
+      <w:r>
+        <w:rPr>
+          <w:rFonts w:ascii="Times New Roman" w:hAnsi="Times New Roman" w:cs="Times New Roman"/>
+          <w:color w:val="000000" w:themeColor="text1"/>
+          <w:sz w:val="24"/>
+          <w:szCs w:val="24"/>
+        </w:rPr>
+        <w:t>dataframe</w:t>
+      </w:r>
+      <w:proofErr w:type="spellEnd"/>
+      <w:r>
+        <w:rPr>
+          <w:rFonts w:ascii="Times New Roman" w:hAnsi="Times New Roman" w:cs="Times New Roman"/>
+          <w:color w:val="000000" w:themeColor="text1"/>
+          <w:sz w:val="24"/>
+          <w:szCs w:val="24"/>
+        </w:rPr>
+        <w:t xml:space="preserve"> mais filtrado, vamos observar</w:t>
       </w:r>
     </w:p>
     <w:p>
@@ -1972,7 +2018,27 @@
           <w:sz w:val="24"/>
           <w:szCs w:val="24"/>
         </w:rPr>
-        <w:t xml:space="preserve"> para eliminar as colunas do dataframe, e utilizamos o </w:t>
+        <w:t xml:space="preserve"> para eliminar as colunas do </w:t>
+      </w:r>
+      <w:proofErr w:type="spellStart"/>
+      <w:r>
+        <w:rPr>
+          <w:rFonts w:ascii="Times New Roman" w:hAnsi="Times New Roman" w:cs="Times New Roman"/>
+          <w:color w:val="000000" w:themeColor="text1"/>
+          <w:sz w:val="24"/>
+          <w:szCs w:val="24"/>
+        </w:rPr>
+        <w:t>dataframe</w:t>
+      </w:r>
+      <w:proofErr w:type="spellEnd"/>
+      <w:r>
+        <w:rPr>
+          <w:rFonts w:ascii="Times New Roman" w:hAnsi="Times New Roman" w:cs="Times New Roman"/>
+          <w:color w:val="000000" w:themeColor="text1"/>
+          <w:sz w:val="24"/>
+          <w:szCs w:val="24"/>
+        </w:rPr>
+        <w:t xml:space="preserve">, e utilizamos o </w:t>
       </w:r>
       <w:proofErr w:type="spellStart"/>
       <w:r>
@@ -1992,8 +2058,19 @@
           <w:sz w:val="24"/>
           <w:szCs w:val="24"/>
         </w:rPr>
-        <w:t xml:space="preserve"> para referenciar o eixo do dataframe</w:t>
-      </w:r>
+        <w:t xml:space="preserve"> para referenciar o eixo do </w:t>
+      </w:r>
+      <w:proofErr w:type="spellStart"/>
+      <w:r>
+        <w:rPr>
+          <w:rFonts w:ascii="Times New Roman" w:hAnsi="Times New Roman" w:cs="Times New Roman"/>
+          <w:color w:val="000000" w:themeColor="text1"/>
+          <w:sz w:val="24"/>
+          <w:szCs w:val="24"/>
+        </w:rPr>
+        <w:t>dataframe</w:t>
+      </w:r>
+      <w:proofErr w:type="spellEnd"/>
       <w:r>
         <w:rPr>
           <w:rFonts w:ascii="Times New Roman" w:hAnsi="Times New Roman" w:cs="Times New Roman"/>
@@ -2056,7 +2133,27 @@
           <w:sz w:val="24"/>
           <w:szCs w:val="24"/>
         </w:rPr>
-        <w:t xml:space="preserve">Selecione excluir_col e aperte CTRL + SHIFT + ENTER e seu resultado será o seguinte: </w:t>
+        <w:t xml:space="preserve">Selecione </w:t>
+      </w:r>
+      <w:proofErr w:type="spellStart"/>
+      <w:r>
+        <w:rPr>
+          <w:rFonts w:ascii="Times New Roman" w:hAnsi="Times New Roman" w:cs="Times New Roman"/>
+          <w:color w:val="000000" w:themeColor="text1"/>
+          <w:sz w:val="24"/>
+          <w:szCs w:val="24"/>
+        </w:rPr>
+        <w:t>excluir_col</w:t>
+      </w:r>
+      <w:proofErr w:type="spellEnd"/>
+      <w:r>
+        <w:rPr>
+          <w:rFonts w:ascii="Times New Roman" w:hAnsi="Times New Roman" w:cs="Times New Roman"/>
+          <w:color w:val="000000" w:themeColor="text1"/>
+          <w:sz w:val="24"/>
+          <w:szCs w:val="24"/>
+        </w:rPr>
+        <w:t xml:space="preserve"> e aperte CTRL + SHIFT + ENTER e seu resultado será o seguinte: </w:t>
       </w:r>
     </w:p>
     <w:p>
@@ -2254,8 +2351,39 @@
           <w:sz w:val="24"/>
           <w:szCs w:val="24"/>
         </w:rPr>
-        <w:t>Aqui selecionamos o Shape e o COUNT (Shape) do dataframe excluir_col</w:t>
-      </w:r>
+        <w:t xml:space="preserve">Aqui selecionamos o Shape e o COUNT (Shape) do </w:t>
+      </w:r>
+      <w:proofErr w:type="spellStart"/>
+      <w:r>
+        <w:rPr>
+          <w:rFonts w:ascii="Times New Roman" w:hAnsi="Times New Roman" w:cs="Times New Roman"/>
+          <w:color w:val="000000" w:themeColor="text1"/>
+          <w:sz w:val="24"/>
+          <w:szCs w:val="24"/>
+        </w:rPr>
+        <w:t>dataframe</w:t>
+      </w:r>
+      <w:proofErr w:type="spellEnd"/>
+      <w:r>
+        <w:rPr>
+          <w:rFonts w:ascii="Times New Roman" w:hAnsi="Times New Roman" w:cs="Times New Roman"/>
+          <w:color w:val="000000" w:themeColor="text1"/>
+          <w:sz w:val="24"/>
+          <w:szCs w:val="24"/>
+        </w:rPr>
+        <w:t xml:space="preserve"> </w:t>
+      </w:r>
+      <w:proofErr w:type="spellStart"/>
+      <w:r>
+        <w:rPr>
+          <w:rFonts w:ascii="Times New Roman" w:hAnsi="Times New Roman" w:cs="Times New Roman"/>
+          <w:color w:val="000000" w:themeColor="text1"/>
+          <w:sz w:val="24"/>
+          <w:szCs w:val="24"/>
+        </w:rPr>
+        <w:t>excluir_col</w:t>
+      </w:r>
+      <w:proofErr w:type="spellEnd"/>
       <w:r>
         <w:rPr>
           <w:rFonts w:ascii="Times New Roman" w:hAnsi="Times New Roman" w:cs="Times New Roman"/>
@@ -2452,7 +2580,27 @@
           <w:sz w:val="24"/>
           <w:szCs w:val="24"/>
         </w:rPr>
-        <w:t xml:space="preserve">Retornar o dataframe criado com os </w:t>
+        <w:t xml:space="preserve">Retornar o </w:t>
+      </w:r>
+      <w:proofErr w:type="spellStart"/>
+      <w:r>
+        <w:rPr>
+          <w:rFonts w:ascii="Times New Roman" w:hAnsi="Times New Roman" w:cs="Times New Roman"/>
+          <w:color w:val="000000" w:themeColor="text1"/>
+          <w:sz w:val="24"/>
+          <w:szCs w:val="24"/>
+        </w:rPr>
+        <w:t>dataframe</w:t>
+      </w:r>
+      <w:proofErr w:type="spellEnd"/>
+      <w:r>
+        <w:rPr>
+          <w:rFonts w:ascii="Times New Roman" w:hAnsi="Times New Roman" w:cs="Times New Roman"/>
+          <w:color w:val="000000" w:themeColor="text1"/>
+          <w:sz w:val="24"/>
+          <w:szCs w:val="24"/>
+        </w:rPr>
+        <w:t xml:space="preserve"> criado com os </w:t>
       </w:r>
       <w:proofErr w:type="gramStart"/>
       <w:r>
@@ -2634,6 +2782,7 @@
         </w:rPr>
         <w:t xml:space="preserve">de </w:t>
       </w:r>
+      <w:proofErr w:type="spellStart"/>
       <w:r>
         <w:rPr>
           <w:rFonts w:ascii="Times New Roman" w:hAnsi="Times New Roman" w:cs="Times New Roman"/>
@@ -2643,6 +2792,7 @@
         </w:rPr>
         <w:t>excluir_col</w:t>
       </w:r>
+      <w:proofErr w:type="spellEnd"/>
       <w:r>
         <w:rPr>
           <w:rFonts w:ascii="Times New Roman" w:hAnsi="Times New Roman" w:cs="Times New Roman"/>
@@ -2705,7 +2855,27 @@
           <w:sz w:val="24"/>
           <w:szCs w:val="24"/>
         </w:rPr>
-        <w:t>E nosso dataframe final terá o seguinte resultado:</w:t>
+        <w:t xml:space="preserve">E nosso </w:t>
+      </w:r>
+      <w:proofErr w:type="spellStart"/>
+      <w:r>
+        <w:rPr>
+          <w:rFonts w:ascii="Times New Roman" w:hAnsi="Times New Roman" w:cs="Times New Roman"/>
+          <w:color w:val="000000" w:themeColor="text1"/>
+          <w:sz w:val="24"/>
+          <w:szCs w:val="24"/>
+        </w:rPr>
+        <w:t>dataframe</w:t>
+      </w:r>
+      <w:proofErr w:type="spellEnd"/>
+      <w:r>
+        <w:rPr>
+          <w:rFonts w:ascii="Times New Roman" w:hAnsi="Times New Roman" w:cs="Times New Roman"/>
+          <w:color w:val="000000" w:themeColor="text1"/>
+          <w:sz w:val="24"/>
+          <w:szCs w:val="24"/>
+        </w:rPr>
+        <w:t xml:space="preserve"> final terá o seguinte resultado:</w:t>
       </w:r>
     </w:p>
     <w:p>
@@ -2911,16 +3081,16 @@
           <w:sz w:val="24"/>
           <w:szCs w:val="24"/>
         </w:rPr>
-        <w:t xml:space="preserve">Relatos dos </w:t>
-      </w:r>
-      <w:proofErr w:type="spellStart"/>
-      <w:r>
-        <w:rPr>
-          <w:rFonts w:ascii="Times New Roman" w:hAnsi="Times New Roman" w:cs="Times New Roman"/>
-          <w:sz w:val="24"/>
-          <w:szCs w:val="24"/>
-        </w:rPr>
-        <w:t>ovni’s</w:t>
+        <w:t xml:space="preserve">Pandas </w:t>
+      </w:r>
+      <w:proofErr w:type="spellStart"/>
+      <w:r>
+        <w:rPr>
+          <w:rFonts w:ascii="Times New Roman" w:hAnsi="Times New Roman" w:cs="Times New Roman"/>
+          <w:sz w:val="24"/>
+          <w:szCs w:val="24"/>
+        </w:rPr>
+        <w:t>sql</w:t>
       </w:r>
       <w:proofErr w:type="spellEnd"/>
       <w:r>
@@ -2932,52 +3102,6 @@
         <w:t xml:space="preserve"> - </w:t>
       </w:r>
       <w:hyperlink r:id="rId19" w:history="1">
-        <w:r>
-          <w:rPr>
-            <w:rStyle w:val="Hyperlink"/>
-            <w:rFonts w:ascii="Times New Roman" w:hAnsi="Times New Roman" w:cs="Times New Roman"/>
-            <w:sz w:val="24"/>
-            <w:szCs w:val="24"/>
-          </w:rPr>
-          <w:t>https://aventurasnahistoria.uol.com.br/noticias/reportagem/luzes-phoenix-bizarras-aparicoes-de-ovnis-nos-estados-unidos.phtml</w:t>
-        </w:r>
-      </w:hyperlink>
-    </w:p>
-    <w:p>
-      <w:pPr>
-        <w:rPr>
-          <w:rFonts w:ascii="Times New Roman" w:hAnsi="Times New Roman" w:cs="Times New Roman"/>
-          <w:sz w:val="24"/>
-          <w:szCs w:val="24"/>
-        </w:rPr>
-      </w:pPr>
-      <w:r>
-        <w:rPr>
-          <w:rFonts w:ascii="Times New Roman" w:hAnsi="Times New Roman" w:cs="Times New Roman"/>
-          <w:sz w:val="24"/>
-          <w:szCs w:val="24"/>
-        </w:rPr>
-        <w:t xml:space="preserve">Pandas </w:t>
-      </w:r>
-      <w:proofErr w:type="spellStart"/>
-      <w:r>
-        <w:rPr>
-          <w:rFonts w:ascii="Times New Roman" w:hAnsi="Times New Roman" w:cs="Times New Roman"/>
-          <w:sz w:val="24"/>
-          <w:szCs w:val="24"/>
-        </w:rPr>
-        <w:t>sql</w:t>
-      </w:r>
-      <w:proofErr w:type="spellEnd"/>
-      <w:r>
-        <w:rPr>
-          <w:rFonts w:ascii="Times New Roman" w:hAnsi="Times New Roman" w:cs="Times New Roman"/>
-          <w:sz w:val="24"/>
-          <w:szCs w:val="24"/>
-        </w:rPr>
-        <w:t xml:space="preserve"> - </w:t>
-      </w:r>
-      <w:hyperlink r:id="rId20" w:history="1">
         <w:r>
           <w:rPr>
             <w:rStyle w:val="Hyperlink"/>
@@ -2992,6 +3116,7 @@
     <w:p>
       <w:pPr>
         <w:rPr>
+          <w:rStyle w:val="Hyperlink"/>
           <w:rFonts w:ascii="Times New Roman" w:hAnsi="Times New Roman" w:cs="Times New Roman"/>
           <w:sz w:val="24"/>
           <w:szCs w:val="24"/>
@@ -3005,7 +3130,7 @@
         </w:rPr>
         <w:t xml:space="preserve">Pandas - </w:t>
       </w:r>
-      <w:hyperlink r:id="rId21" w:history="1">
+      <w:hyperlink r:id="rId20" w:history="1">
         <w:r>
           <w:rPr>
             <w:rStyle w:val="Hyperlink"/>
@@ -3014,6 +3139,58 @@
             <w:szCs w:val="24"/>
           </w:rPr>
           <w:t>https://pandas.pydata.org/</w:t>
+        </w:r>
+      </w:hyperlink>
+      <w:bookmarkStart w:id="1" w:name="_GoBack"/>
+      <w:bookmarkEnd w:id="1"/>
+    </w:p>
+    <w:p>
+      <w:pPr>
+        <w:rPr>
+          <w:rStyle w:val="Hyperlink"/>
+          <w:rFonts w:ascii="Times New Roman" w:hAnsi="Times New Roman" w:cs="Times New Roman"/>
+          <w:sz w:val="24"/>
+          <w:szCs w:val="24"/>
+        </w:rPr>
+      </w:pPr>
+    </w:p>
+    <w:p>
+      <w:pPr>
+        <w:rPr>
+          <w:rStyle w:val="Hyperlink"/>
+          <w:rFonts w:ascii="Times New Roman" w:hAnsi="Times New Roman" w:cs="Times New Roman"/>
+          <w:color w:val="000000" w:themeColor="text1"/>
+          <w:sz w:val="24"/>
+          <w:szCs w:val="24"/>
+          <w:u w:val="none"/>
+        </w:rPr>
+      </w:pPr>
+      <w:r>
+        <w:rPr>
+          <w:rStyle w:val="Hyperlink"/>
+          <w:rFonts w:ascii="Times New Roman" w:hAnsi="Times New Roman" w:cs="Times New Roman"/>
+          <w:color w:val="000000" w:themeColor="text1"/>
+          <w:sz w:val="24"/>
+          <w:szCs w:val="24"/>
+          <w:u w:val="none"/>
+        </w:rPr>
+        <w:t>O projeto encontra-se no GitHub abaixo para eventual consulta:</w:t>
+      </w:r>
+    </w:p>
+    <w:p>
+      <w:pPr>
+        <w:rPr>
+          <w:rFonts w:ascii="Times New Roman" w:hAnsi="Times New Roman" w:cs="Times New Roman"/>
+          <w:sz w:val="24"/>
+          <w:szCs w:val="24"/>
+        </w:rPr>
+      </w:pPr>
+      <w:hyperlink r:id="rId21" w:history="1">
+        <w:r>
+          <w:rPr>
+            <w:rStyle w:val="Hyperlink"/>
+          </w:rPr>
+          <w:t>https://github.com/LeviAFJunior/Analise_Dados_Base_ovni/tree/master/Base_Ovni_parte4</w:t>
         </w:r>
       </w:hyperlink>
     </w:p>

--- a/Base_Ovni_parte4/Relatorio UFO Data - parte 4.docx
+++ b/Base_Ovni_parte4/Relatorio UFO Data - parte 4.docx
@@ -3141,58 +3141,17 @@
           <w:t>https://pandas.pydata.org/</w:t>
         </w:r>
       </w:hyperlink>
+    </w:p>
+    <w:p>
+      <w:pPr>
+        <w:rPr>
+          <w:rFonts w:ascii="Times New Roman" w:hAnsi="Times New Roman" w:cs="Times New Roman"/>
+          <w:sz w:val="24"/>
+          <w:szCs w:val="24"/>
+        </w:rPr>
+      </w:pPr>
       <w:bookmarkStart w:id="1" w:name="_GoBack"/>
       <w:bookmarkEnd w:id="1"/>
-    </w:p>
-    <w:p>
-      <w:pPr>
-        <w:rPr>
-          <w:rStyle w:val="Hyperlink"/>
-          <w:rFonts w:ascii="Times New Roman" w:hAnsi="Times New Roman" w:cs="Times New Roman"/>
-          <w:sz w:val="24"/>
-          <w:szCs w:val="24"/>
-        </w:rPr>
-      </w:pPr>
-    </w:p>
-    <w:p>
-      <w:pPr>
-        <w:rPr>
-          <w:rStyle w:val="Hyperlink"/>
-          <w:rFonts w:ascii="Times New Roman" w:hAnsi="Times New Roman" w:cs="Times New Roman"/>
-          <w:color w:val="000000" w:themeColor="text1"/>
-          <w:sz w:val="24"/>
-          <w:szCs w:val="24"/>
-          <w:u w:val="none"/>
-        </w:rPr>
-      </w:pPr>
-      <w:r>
-        <w:rPr>
-          <w:rStyle w:val="Hyperlink"/>
-          <w:rFonts w:ascii="Times New Roman" w:hAnsi="Times New Roman" w:cs="Times New Roman"/>
-          <w:color w:val="000000" w:themeColor="text1"/>
-          <w:sz w:val="24"/>
-          <w:szCs w:val="24"/>
-          <w:u w:val="none"/>
-        </w:rPr>
-        <w:t>O projeto encontra-se no GitHub abaixo para eventual consulta:</w:t>
-      </w:r>
-    </w:p>
-    <w:p>
-      <w:pPr>
-        <w:rPr>
-          <w:rFonts w:ascii="Times New Roman" w:hAnsi="Times New Roman" w:cs="Times New Roman"/>
-          <w:sz w:val="24"/>
-          <w:szCs w:val="24"/>
-        </w:rPr>
-      </w:pPr>
-      <w:hyperlink r:id="rId21" w:history="1">
-        <w:r>
-          <w:rPr>
-            <w:rStyle w:val="Hyperlink"/>
-          </w:rPr>
-          <w:t>https://github.com/LeviAFJunior/Analise_Dados_Base_ovni/tree/master/Base_Ovni_parte4</w:t>
-        </w:r>
-      </w:hyperlink>
     </w:p>
     <w:sectPr>
       <w:pgSz w:w="11906" w:h="16838"/>
